--- a/Logboeken/Logboek Sprint 2.docx
+++ b/Logboeken/Logboek Sprint 2.docx
@@ -1,6 +1,6 @@
 
 <file path=word/document.xml><?xml version="1.0" encoding="utf-8"?>
-<w:document xmlns:wpc="http://schemas.microsoft.com/office/word/2010/wordprocessingCanvas" xmlns:cx="http://schemas.microsoft.com/office/drawing/2014/chartex" xmlns:cx1="http://schemas.microsoft.com/office/drawing/2015/9/8/chartex" xmlns:cx2="http://schemas.microsoft.com/office/drawing/2015/10/21/chartex" xmlns:cx3="http://schemas.microsoft.com/office/drawing/2016/5/9/chartex" xmlns:cx4="http://schemas.microsoft.com/office/drawing/2016/5/10/chartex" xmlns:cx5="http://schemas.microsoft.com/office/drawing/2016/5/11/chartex" xmlns:cx6="http://schemas.microsoft.com/office/drawing/2016/5/12/chartex" xmlns:cx7="http://schemas.microsoft.com/office/drawing/2016/5/13/chartex" xmlns:cx8="http://schemas.microsoft.com/office/drawing/2016/5/14/chartex" xmlns:mc="http://schemas.openxmlformats.org/markup-compatibility/2006" xmlns:aink="http://schemas.microsoft.com/office/drawing/2016/ink" xmlns:am3d="http://schemas.microsoft.com/office/drawing/2017/model3d" xmlns:o="urn:schemas-microsoft-com:office:office" xmlns:r="http://schemas.openxmlformats.org/officeDocument/2006/relationships" xmlns:m="http://schemas.openxmlformats.org/officeDocument/2006/math" xmlns:v="urn:schemas-microsoft-com:vml" xmlns:wp14="http://schemas.microsoft.com/office/word/2010/wordprocessingDrawing" xmlns:wp="http://schemas.openxmlformats.org/drawingml/2006/wordprocessingDrawing" xmlns:w10="urn:schemas-microsoft-com:office:word" xmlns:w="http://schemas.openxmlformats.org/wordprocessingml/2006/main" xmlns:w14="http://schemas.microsoft.com/office/word/2010/wordml" xmlns:w15="http://schemas.microsoft.com/office/word/2012/wordml" xmlns:w16cid="http://schemas.microsoft.com/office/word/2016/wordml/cid" xmlns:w16se="http://schemas.microsoft.com/office/word/2015/wordml/symex" xmlns:wpg="http://schemas.microsoft.com/office/word/2010/wordprocessingGroup" xmlns:wpi="http://schemas.microsoft.com/office/word/2010/wordprocessingInk" xmlns:wne="http://schemas.microsoft.com/office/word/2006/wordml" xmlns:wps="http://schemas.microsoft.com/office/word/2010/wordprocessingShape" mc:Ignorable="w14 w15 w16se w16cid wp14">
+<w:document xmlns:wpc="http://schemas.microsoft.com/office/word/2010/wordprocessingCanvas" xmlns:cx="http://schemas.microsoft.com/office/drawing/2014/chartex" xmlns:cx1="http://schemas.microsoft.com/office/drawing/2015/9/8/chartex" xmlns:cx2="http://schemas.microsoft.com/office/drawing/2015/10/21/chartex" xmlns:cx3="http://schemas.microsoft.com/office/drawing/2016/5/9/chartex" xmlns:cx4="http://schemas.microsoft.com/office/drawing/2016/5/10/chartex" xmlns:cx5="http://schemas.microsoft.com/office/drawing/2016/5/11/chartex" xmlns:cx6="http://schemas.microsoft.com/office/drawing/2016/5/12/chartex" xmlns:cx7="http://schemas.microsoft.com/office/drawing/2016/5/13/chartex" xmlns:cx8="http://schemas.microsoft.com/office/drawing/2016/5/14/chartex" xmlns:mc="http://schemas.openxmlformats.org/markup-compatibility/2006" xmlns:aink="http://schemas.microsoft.com/office/drawing/2016/ink" xmlns:am3d="http://schemas.microsoft.com/office/drawing/2017/model3d" xmlns:o="urn:schemas-microsoft-com:office:office" xmlns:r="http://schemas.openxmlformats.org/officeDocument/2006/relationships" xmlns:m="http://schemas.openxmlformats.org/officeDocument/2006/math" xmlns:v="urn:schemas-microsoft-com:vml" xmlns:wp14="http://schemas.microsoft.com/office/word/2010/wordprocessingDrawing" xmlns:wp="http://schemas.openxmlformats.org/drawingml/2006/wordprocessingDrawing" xmlns:w10="urn:schemas-microsoft-com:office:word" xmlns:w="http://schemas.openxmlformats.org/wordprocessingml/2006/main" xmlns:w14="http://schemas.microsoft.com/office/word/2010/wordml" xmlns:w15="http://schemas.microsoft.com/office/word/2012/wordml" xmlns:w16cex="http://schemas.microsoft.com/office/word/2018/wordml/cex" xmlns:w16cid="http://schemas.microsoft.com/office/word/2016/wordml/cid" xmlns:w16="http://schemas.microsoft.com/office/word/2018/wordml" xmlns:w16se="http://schemas.microsoft.com/office/word/2015/wordml/symex" xmlns:wpg="http://schemas.microsoft.com/office/word/2010/wordprocessingGroup" xmlns:wpi="http://schemas.microsoft.com/office/word/2010/wordprocessingInk" xmlns:wne="http://schemas.microsoft.com/office/word/2006/wordml" xmlns:wps="http://schemas.microsoft.com/office/word/2010/wordprocessingShape" mc:Ignorable="w14 w15 w16se w16cid w16 w16cex wp14">
   <w:body>
     <w:p>
       <w:pPr>
@@ -58,7 +58,7 @@
                     <pic:cNvPicPr/>
                   </pic:nvPicPr>
                   <pic:blipFill>
-                    <a:blip r:embed="rId5" cstate="print">
+                    <a:blip r:embed="rId8" cstate="print">
                       <a:extLst>
                         <a:ext uri="{28A0092B-C50C-407E-A947-70E740481C1C}">
                           <a14:useLocalDpi xmlns:a14="http://schemas.microsoft.com/office/drawing/2010/main" val="0"/>
@@ -158,17 +158,7 @@
           <w:sz w:val="72"/>
           <w:szCs w:val="72"/>
         </w:rPr>
-        <w:t>L</w:t>
-      </w:r>
-      <w:r>
-        <w:rPr>
-          <w:rFonts w:ascii="Tahoma" w:hAnsi="Tahoma" w:cs="Tahoma"/>
-          <w:b/>
-          <w:bCs/>
-          <w:sz w:val="72"/>
-          <w:szCs w:val="72"/>
-        </w:rPr>
-        <w:t>ogboek</w:t>
+        <w:t>Logboek</w:t>
       </w:r>
     </w:p>
     <w:p>
@@ -211,7 +201,7 @@
           <w:sz w:val="36"/>
           <w:szCs w:val="36"/>
         </w:rPr>
-        <w:t>Project:</w:t>
+        <w:t>Project: Webapplicatie met database</w:t>
       </w:r>
     </w:p>
     <w:p>
@@ -243,7 +233,10 @@
           <w:sz w:val="36"/>
           <w:szCs w:val="36"/>
         </w:rPr>
-        <w:t>Klas:</w:t>
+        <w:t>Klas: JLSVSOD1F</w:t>
+      </w:r>
+      <w:r>
+        <w:tab/>
       </w:r>
       <w:r>
         <w:rPr>
@@ -253,7 +246,7 @@
           <w:sz w:val="36"/>
           <w:szCs w:val="36"/>
         </w:rPr>
-        <w:tab/>
+        <w:t xml:space="preserve">Startdatum: </w:t>
       </w:r>
       <w:r>
         <w:rPr>
@@ -263,7 +256,7 @@
           <w:sz w:val="36"/>
           <w:szCs w:val="36"/>
         </w:rPr>
-        <w:tab/>
+        <w:t>0</w:t>
       </w:r>
       <w:r>
         <w:rPr>
@@ -273,7 +266,7 @@
           <w:sz w:val="36"/>
           <w:szCs w:val="36"/>
         </w:rPr>
-        <w:tab/>
+        <w:t>9/</w:t>
       </w:r>
       <w:r>
         <w:rPr>
@@ -283,7 +276,7 @@
           <w:sz w:val="36"/>
           <w:szCs w:val="36"/>
         </w:rPr>
-        <w:tab/>
+        <w:t>0</w:t>
       </w:r>
       <w:r>
         <w:rPr>
@@ -293,9 +286,14 @@
           <w:sz w:val="36"/>
           <w:szCs w:val="36"/>
         </w:rPr>
-        <w:t>Startd</w:t>
+        <w:t>2/2021</w:t>
       </w:r>
       <w:r>
+        <w:tab/>
+      </w:r>
+    </w:p>
+    <w:p>
+      <w:pPr>
         <w:rPr>
           <w:rFonts w:ascii="Tahoma" w:hAnsi="Tahoma" w:cs="Tahoma"/>
           <w:b/>
@@ -303,9 +301,10 @@
           <w:sz w:val="36"/>
           <w:szCs w:val="36"/>
         </w:rPr>
-        <w:t>atum:</w:t>
-      </w:r>
-      <w:r>
+      </w:pPr>
+    </w:p>
+    <w:p>
+      <w:pPr>
         <w:rPr>
           <w:rFonts w:ascii="Tahoma" w:hAnsi="Tahoma" w:cs="Tahoma"/>
           <w:b/>
@@ -313,8 +312,7 @@
           <w:sz w:val="36"/>
           <w:szCs w:val="36"/>
         </w:rPr>
-        <w:tab/>
-      </w:r>
+      </w:pPr>
       <w:r>
         <w:rPr>
           <w:rFonts w:ascii="Tahoma" w:hAnsi="Tahoma" w:cs="Tahoma"/>
@@ -323,6 +321,12 @@
           <w:sz w:val="36"/>
           <w:szCs w:val="36"/>
         </w:rPr>
+        <w:t>Team: P3_Team Metin, Shakir, Matin</w:t>
+      </w:r>
+      <w:r>
+        <w:tab/>
+      </w:r>
+      <w:r>
         <w:tab/>
       </w:r>
       <w:r>
@@ -333,109 +337,7 @@
           <w:sz w:val="36"/>
           <w:szCs w:val="36"/>
         </w:rPr>
-        <w:tab/>
-      </w:r>
-      <w:r>
-        <w:rPr>
-          <w:rFonts w:ascii="Tahoma" w:hAnsi="Tahoma" w:cs="Tahoma"/>
-          <w:b/>
-          <w:bCs/>
-          <w:sz w:val="36"/>
-          <w:szCs w:val="36"/>
-        </w:rPr>
-        <w:tab/>
-      </w:r>
-    </w:p>
-    <w:p>
-      <w:pPr>
-        <w:rPr>
-          <w:rFonts w:ascii="Tahoma" w:hAnsi="Tahoma" w:cs="Tahoma"/>
-          <w:b/>
-          <w:bCs/>
-          <w:sz w:val="36"/>
-          <w:szCs w:val="36"/>
-        </w:rPr>
-      </w:pPr>
-    </w:p>
-    <w:p>
-      <w:pPr>
-        <w:rPr>
-          <w:rFonts w:ascii="Tahoma" w:hAnsi="Tahoma" w:cs="Tahoma"/>
-          <w:b/>
-          <w:bCs/>
-          <w:sz w:val="36"/>
-          <w:szCs w:val="36"/>
-        </w:rPr>
-      </w:pPr>
-      <w:r>
-        <w:rPr>
-          <w:rFonts w:ascii="Tahoma" w:hAnsi="Tahoma" w:cs="Tahoma"/>
-          <w:b/>
-          <w:bCs/>
-          <w:sz w:val="36"/>
-          <w:szCs w:val="36"/>
-        </w:rPr>
-        <w:t>Team:</w:t>
-      </w:r>
-      <w:r>
-        <w:rPr>
-          <w:rFonts w:ascii="Tahoma" w:hAnsi="Tahoma" w:cs="Tahoma"/>
-          <w:b/>
-          <w:bCs/>
-          <w:sz w:val="36"/>
-          <w:szCs w:val="36"/>
-        </w:rPr>
-        <w:tab/>
-      </w:r>
-      <w:r>
-        <w:rPr>
-          <w:rFonts w:ascii="Tahoma" w:hAnsi="Tahoma" w:cs="Tahoma"/>
-          <w:b/>
-          <w:bCs/>
-          <w:sz w:val="36"/>
-          <w:szCs w:val="36"/>
-        </w:rPr>
-        <w:tab/>
-      </w:r>
-      <w:r>
-        <w:rPr>
-          <w:rFonts w:ascii="Tahoma" w:hAnsi="Tahoma" w:cs="Tahoma"/>
-          <w:b/>
-          <w:bCs/>
-          <w:sz w:val="36"/>
-          <w:szCs w:val="36"/>
-        </w:rPr>
-        <w:tab/>
-      </w:r>
-      <w:r>
-        <w:rPr>
-          <w:rFonts w:ascii="Tahoma" w:hAnsi="Tahoma" w:cs="Tahoma"/>
-          <w:b/>
-          <w:bCs/>
-          <w:sz w:val="36"/>
-          <w:szCs w:val="36"/>
-        </w:rPr>
-        <w:tab/>
-      </w:r>
-      <w:r>
-        <w:rPr>
-          <w:rFonts w:ascii="Tahoma" w:hAnsi="Tahoma" w:cs="Tahoma"/>
-          <w:b/>
-          <w:bCs/>
-          <w:sz w:val="36"/>
-          <w:szCs w:val="36"/>
-        </w:rPr>
-        <w:t>Teamleden</w:t>
-      </w:r>
-      <w:r>
-        <w:rPr>
-          <w:rFonts w:ascii="Tahoma" w:hAnsi="Tahoma" w:cs="Tahoma"/>
-          <w:b/>
-          <w:bCs/>
-          <w:sz w:val="36"/>
-          <w:szCs w:val="36"/>
-        </w:rPr>
-        <w:t>:</w:t>
+        <w:t>Teamleden: Metin, Shakir, Matin</w:t>
       </w:r>
     </w:p>
     <w:p>
@@ -472,7 +374,240 @@
     </w:p>
     <w:tbl>
       <w:tblPr>
-        <w:tblStyle w:val="Tabelraster"/>
+        <w:tblStyle w:val="TableGrid"/>
+        <w:tblW w:w="9212" w:type="dxa"/>
+        <w:tblLook w:val="04A0" w:firstRow="1" w:lastRow="0" w:firstColumn="1" w:lastColumn="0" w:noHBand="0" w:noVBand="1"/>
+      </w:tblPr>
+      <w:tblGrid>
+        <w:gridCol w:w="3227"/>
+        <w:gridCol w:w="5985"/>
+      </w:tblGrid>
+      <w:tr>
+        <w:tc>
+          <w:tcPr>
+            <w:tcW w:w="3227" w:type="dxa"/>
+            <w:vMerge w:val="restart"/>
+          </w:tcPr>
+          <w:p>
+            <w:r>
+              <w:t>Naam Scrummaster Matin</w:t>
+            </w:r>
+          </w:p>
+          <w:p/>
+        </w:tc>
+        <w:tc>
+          <w:tcPr>
+            <w:tcW w:w="5985" w:type="dxa"/>
+          </w:tcPr>
+          <w:p>
+            <w:r>
+              <w:t>1. Precies werken</w:t>
+            </w:r>
+          </w:p>
+          <w:p/>
+        </w:tc>
+      </w:tr>
+      <w:tr>
+        <w:tc>
+          <w:tcPr>
+            <w:tcW w:w="3227" w:type="dxa"/>
+            <w:vMerge/>
+          </w:tcPr>
+          <w:p/>
+        </w:tc>
+        <w:tc>
+          <w:tcPr>
+            <w:tcW w:w="5985" w:type="dxa"/>
+          </w:tcPr>
+          <w:p>
+            <w:r>
+              <w:t>2. Doorzetten</w:t>
+            </w:r>
+          </w:p>
+          <w:p/>
+        </w:tc>
+      </w:tr>
+      <w:tr>
+        <w:tc>
+          <w:tcPr>
+            <w:tcW w:w="3227" w:type="dxa"/>
+            <w:vMerge/>
+          </w:tcPr>
+          <w:p/>
+        </w:tc>
+        <w:tc>
+          <w:tcPr>
+            <w:tcW w:w="5985" w:type="dxa"/>
+          </w:tcPr>
+          <w:p>
+            <w:r>
+              <w:t xml:space="preserve">3. Goed met talen  </w:t>
+            </w:r>
+          </w:p>
+          <w:p/>
+        </w:tc>
+      </w:tr>
+      <w:tr>
+        <w:tc>
+          <w:tcPr>
+            <w:tcW w:w="3227" w:type="dxa"/>
+            <w:vMerge/>
+          </w:tcPr>
+          <w:p/>
+        </w:tc>
+        <w:tc>
+          <w:tcPr>
+            <w:tcW w:w="5985" w:type="dxa"/>
+          </w:tcPr>
+          <w:p>
+            <w:r>
+              <w:t>4. Probleemoplossend</w:t>
+            </w:r>
+          </w:p>
+          <w:p/>
+        </w:tc>
+      </w:tr>
+      <w:tr>
+        <w:tc>
+          <w:tcPr>
+            <w:tcW w:w="3227" w:type="dxa"/>
+            <w:vMerge/>
+          </w:tcPr>
+          <w:p/>
+        </w:tc>
+        <w:tc>
+          <w:tcPr>
+            <w:tcW w:w="5985" w:type="dxa"/>
+          </w:tcPr>
+          <w:p>
+            <w:r>
+              <w:t>5. Perfectionist</w:t>
+            </w:r>
+          </w:p>
+          <w:p/>
+        </w:tc>
+      </w:tr>
+    </w:tbl>
+    <w:p/>
+    <w:tbl>
+      <w:tblPr>
+        <w:tblStyle w:val="TableGrid"/>
+        <w:tblW w:w="9212" w:type="dxa"/>
+        <w:tblLook w:val="04A0" w:firstRow="1" w:lastRow="0" w:firstColumn="1" w:lastColumn="0" w:noHBand="0" w:noVBand="1"/>
+      </w:tblPr>
+      <w:tblGrid>
+        <w:gridCol w:w="3227"/>
+        <w:gridCol w:w="5985"/>
+      </w:tblGrid>
+      <w:tr>
+        <w:tc>
+          <w:tcPr>
+            <w:tcW w:w="3227" w:type="dxa"/>
+            <w:vMerge w:val="restart"/>
+          </w:tcPr>
+          <w:p>
+            <w:r>
+              <w:t>Naam teamlid Shakir</w:t>
+            </w:r>
+          </w:p>
+        </w:tc>
+        <w:tc>
+          <w:tcPr>
+            <w:tcW w:w="5985" w:type="dxa"/>
+          </w:tcPr>
+          <w:p>
+            <w:r>
+              <w:t>1. Doelgericht</w:t>
+            </w:r>
+          </w:p>
+          <w:p/>
+        </w:tc>
+      </w:tr>
+      <w:tr>
+        <w:tc>
+          <w:tcPr>
+            <w:tcW w:w="3227" w:type="dxa"/>
+            <w:vMerge/>
+          </w:tcPr>
+          <w:p/>
+        </w:tc>
+        <w:tc>
+          <w:tcPr>
+            <w:tcW w:w="5985" w:type="dxa"/>
+          </w:tcPr>
+          <w:p>
+            <w:r>
+              <w:t>2. Positief</w:t>
+            </w:r>
+          </w:p>
+          <w:p/>
+        </w:tc>
+      </w:tr>
+      <w:tr>
+        <w:tc>
+          <w:tcPr>
+            <w:tcW w:w="3227" w:type="dxa"/>
+            <w:vMerge/>
+          </w:tcPr>
+          <w:p/>
+        </w:tc>
+        <w:tc>
+          <w:tcPr>
+            <w:tcW w:w="5985" w:type="dxa"/>
+          </w:tcPr>
+          <w:p>
+            <w:r>
+              <w:t>3. Betrouwbaar</w:t>
+            </w:r>
+          </w:p>
+          <w:p/>
+        </w:tc>
+      </w:tr>
+      <w:tr>
+        <w:tc>
+          <w:tcPr>
+            <w:tcW w:w="3227" w:type="dxa"/>
+            <w:vMerge/>
+          </w:tcPr>
+          <w:p/>
+        </w:tc>
+        <w:tc>
+          <w:tcPr>
+            <w:tcW w:w="5985" w:type="dxa"/>
+          </w:tcPr>
+          <w:p>
+            <w:r>
+              <w:t>4. Technish</w:t>
+            </w:r>
+          </w:p>
+          <w:p/>
+        </w:tc>
+      </w:tr>
+      <w:tr>
+        <w:tc>
+          <w:tcPr>
+            <w:tcW w:w="3227" w:type="dxa"/>
+            <w:vMerge/>
+          </w:tcPr>
+          <w:p/>
+        </w:tc>
+        <w:tc>
+          <w:tcPr>
+            <w:tcW w:w="5985" w:type="dxa"/>
+          </w:tcPr>
+          <w:p>
+            <w:r>
+              <w:t>5. Doorzettend</w:t>
+            </w:r>
+          </w:p>
+          <w:p/>
+        </w:tc>
+      </w:tr>
+    </w:tbl>
+    <w:p/>
+    <w:tbl>
+      <w:tblPr>
+        <w:tblStyle w:val="TableGrid"/>
         <w:tblW w:w="0" w:type="auto"/>
         <w:tblLook w:val="04A0" w:firstRow="1" w:lastRow="0" w:firstColumn="1" w:lastColumn="0" w:noHBand="0" w:noVBand="1"/>
       </w:tblPr>
@@ -488,7 +623,10 @@
           </w:tcPr>
           <w:p>
             <w:r>
-              <w:t>Naam Scrummaster</w:t>
+              <w:t>Naam teamlid</w:t>
+            </w:r>
+            <w:r>
+              <w:t xml:space="preserve"> Metin</w:t>
             </w:r>
           </w:p>
         </w:tc>
@@ -588,7 +726,7 @@
     <w:p/>
     <w:tbl>
       <w:tblPr>
-        <w:tblStyle w:val="Tabelraster"/>
+        <w:tblStyle w:val="TableGrid"/>
         <w:tblW w:w="0" w:type="auto"/>
         <w:tblLook w:val="04A0" w:firstRow="1" w:lastRow="0" w:firstColumn="1" w:lastColumn="0" w:noHBand="0" w:noVBand="1"/>
       </w:tblPr>
@@ -604,7 +742,7 @@
           </w:tcPr>
           <w:p>
             <w:r>
-              <w:t>Naam teamlid</w:t>
+              <w:t>Naam Teamlid</w:t>
             </w:r>
           </w:p>
         </w:tc>
@@ -701,248 +839,24 @@
         </w:tc>
       </w:tr>
     </w:tbl>
-    <w:p/>
-    <w:tbl>
-      <w:tblPr>
-        <w:tblStyle w:val="Tabelraster"/>
-        <w:tblW w:w="0" w:type="auto"/>
-        <w:tblLook w:val="04A0" w:firstRow="1" w:lastRow="0" w:firstColumn="1" w:lastColumn="0" w:noHBand="0" w:noVBand="1"/>
-      </w:tblPr>
-      <w:tblGrid>
-        <w:gridCol w:w="3227"/>
-        <w:gridCol w:w="5985"/>
-      </w:tblGrid>
-      <w:tr>
-        <w:tc>
-          <w:tcPr>
-            <w:tcW w:w="3227" w:type="dxa"/>
-            <w:vMerge w:val="restart"/>
-          </w:tcPr>
-          <w:p>
-            <w:r>
-              <w:t>Naam teamlid</w:t>
-            </w:r>
-          </w:p>
-        </w:tc>
-        <w:tc>
-          <w:tcPr>
-            <w:tcW w:w="5985" w:type="dxa"/>
-          </w:tcPr>
-          <w:p>
-            <w:r>
-              <w:t>1.</w:t>
-            </w:r>
-          </w:p>
-          <w:p/>
-        </w:tc>
-      </w:tr>
-      <w:tr>
-        <w:tc>
-          <w:tcPr>
-            <w:tcW w:w="3227" w:type="dxa"/>
-            <w:vMerge/>
-          </w:tcPr>
-          <w:p/>
-        </w:tc>
-        <w:tc>
-          <w:tcPr>
-            <w:tcW w:w="5985" w:type="dxa"/>
-          </w:tcPr>
-          <w:p>
-            <w:r>
-              <w:t>2.</w:t>
-            </w:r>
-          </w:p>
-          <w:p/>
-        </w:tc>
-      </w:tr>
-      <w:tr>
-        <w:tc>
-          <w:tcPr>
-            <w:tcW w:w="3227" w:type="dxa"/>
-            <w:vMerge/>
-          </w:tcPr>
-          <w:p/>
-        </w:tc>
-        <w:tc>
-          <w:tcPr>
-            <w:tcW w:w="5985" w:type="dxa"/>
-          </w:tcPr>
-          <w:p>
-            <w:r>
-              <w:t>3.</w:t>
-            </w:r>
-          </w:p>
-          <w:p/>
-        </w:tc>
-      </w:tr>
-      <w:tr>
-        <w:tc>
-          <w:tcPr>
-            <w:tcW w:w="3227" w:type="dxa"/>
-            <w:vMerge/>
-          </w:tcPr>
-          <w:p/>
-        </w:tc>
-        <w:tc>
-          <w:tcPr>
-            <w:tcW w:w="5985" w:type="dxa"/>
-          </w:tcPr>
-          <w:p>
-            <w:r>
-              <w:t>4.</w:t>
-            </w:r>
-          </w:p>
-          <w:p/>
-        </w:tc>
-      </w:tr>
-      <w:tr>
-        <w:tc>
-          <w:tcPr>
-            <w:tcW w:w="3227" w:type="dxa"/>
-            <w:vMerge/>
-          </w:tcPr>
-          <w:p/>
-        </w:tc>
-        <w:tc>
-          <w:tcPr>
-            <w:tcW w:w="5985" w:type="dxa"/>
-          </w:tcPr>
-          <w:p>
-            <w:r>
-              <w:t>5.</w:t>
-            </w:r>
-          </w:p>
-          <w:p/>
-        </w:tc>
-      </w:tr>
-    </w:tbl>
-    <w:p/>
-    <w:tbl>
-      <w:tblPr>
-        <w:tblStyle w:val="Tabelraster"/>
-        <w:tblW w:w="0" w:type="auto"/>
-        <w:tblLook w:val="04A0" w:firstRow="1" w:lastRow="0" w:firstColumn="1" w:lastColumn="0" w:noHBand="0" w:noVBand="1"/>
-      </w:tblPr>
-      <w:tblGrid>
-        <w:gridCol w:w="3227"/>
-        <w:gridCol w:w="5985"/>
-      </w:tblGrid>
-      <w:tr>
-        <w:tc>
-          <w:tcPr>
-            <w:tcW w:w="3227" w:type="dxa"/>
-            <w:vMerge w:val="restart"/>
-          </w:tcPr>
-          <w:p>
-            <w:r>
-              <w:t>Naam Teamlid</w:t>
-            </w:r>
-          </w:p>
-        </w:tc>
-        <w:tc>
-          <w:tcPr>
-            <w:tcW w:w="5985" w:type="dxa"/>
-          </w:tcPr>
-          <w:p>
-            <w:r>
-              <w:t>1.</w:t>
-            </w:r>
-          </w:p>
-          <w:p/>
-        </w:tc>
-      </w:tr>
-      <w:tr>
-        <w:tc>
-          <w:tcPr>
-            <w:tcW w:w="3227" w:type="dxa"/>
-            <w:vMerge/>
-          </w:tcPr>
-          <w:p/>
-        </w:tc>
-        <w:tc>
-          <w:tcPr>
-            <w:tcW w:w="5985" w:type="dxa"/>
-          </w:tcPr>
-          <w:p>
-            <w:r>
-              <w:t>2.</w:t>
-            </w:r>
-          </w:p>
-          <w:p/>
-        </w:tc>
-      </w:tr>
-      <w:tr>
-        <w:tc>
-          <w:tcPr>
-            <w:tcW w:w="3227" w:type="dxa"/>
-            <w:vMerge/>
-          </w:tcPr>
-          <w:p/>
-        </w:tc>
-        <w:tc>
-          <w:tcPr>
-            <w:tcW w:w="5985" w:type="dxa"/>
-          </w:tcPr>
-          <w:p>
-            <w:r>
-              <w:t>3.</w:t>
-            </w:r>
-          </w:p>
-          <w:p/>
-        </w:tc>
-      </w:tr>
-      <w:tr>
-        <w:tc>
-          <w:tcPr>
-            <w:tcW w:w="3227" w:type="dxa"/>
-            <w:vMerge/>
-          </w:tcPr>
-          <w:p/>
-        </w:tc>
-        <w:tc>
-          <w:tcPr>
-            <w:tcW w:w="5985" w:type="dxa"/>
-          </w:tcPr>
-          <w:p>
-            <w:r>
-              <w:t>4.</w:t>
-            </w:r>
-          </w:p>
-          <w:p/>
-        </w:tc>
-      </w:tr>
-      <w:tr>
-        <w:tc>
-          <w:tcPr>
-            <w:tcW w:w="3227" w:type="dxa"/>
-            <w:vMerge/>
-          </w:tcPr>
-          <w:p/>
-        </w:tc>
-        <w:tc>
-          <w:tcPr>
-            <w:tcW w:w="5985" w:type="dxa"/>
-          </w:tcPr>
-          <w:p>
-            <w:r>
-              <w:t>5.</w:t>
-            </w:r>
-          </w:p>
-          <w:p/>
-        </w:tc>
-      </w:tr>
-    </w:tbl>
-    <w:p/>
     <w:p>
       <w:pPr>
         <w:rPr>
+          <w:lang w:val="en-US"/>
+        </w:rPr>
+      </w:pPr>
+    </w:p>
+    <w:p>
+      <w:pPr>
+        <w:rPr>
           <w:i/>
+          <w:lang w:val="en-US"/>
         </w:rPr>
       </w:pPr>
       <w:r>
         <w:rPr>
           <w:i/>
+          <w:lang w:val="en-US"/>
         </w:rPr>
         <w:br w:type="page"/>
       </w:r>
@@ -975,7 +889,7 @@
     </w:p>
     <w:tbl>
       <w:tblPr>
-        <w:tblStyle w:val="Tabelraster"/>
+        <w:tblStyle w:val="TableGrid"/>
         <w:tblW w:w="0" w:type="auto"/>
         <w:tblLook w:val="04A0" w:firstRow="1" w:lastRow="0" w:firstColumn="1" w:lastColumn="0" w:noHBand="0" w:noVBand="1"/>
       </w:tblPr>
@@ -1365,7 +1279,7 @@
     </w:p>
     <w:tbl>
       <w:tblPr>
-        <w:tblStyle w:val="Tabelraster"/>
+        <w:tblStyle w:val="TableGrid"/>
         <w:tblW w:w="0" w:type="auto"/>
         <w:tblLook w:val="04A0" w:firstRow="1" w:lastRow="0" w:firstColumn="1" w:lastColumn="0" w:noHBand="0" w:noVBand="1"/>
       </w:tblPr>
@@ -1732,7 +1646,7 @@
     </w:p>
     <w:tbl>
       <w:tblPr>
-        <w:tblStyle w:val="Tabelraster"/>
+        <w:tblStyle w:val="TableGrid"/>
         <w:tblW w:w="0" w:type="auto"/>
         <w:tblLook w:val="04A0" w:firstRow="1" w:lastRow="0" w:firstColumn="1" w:lastColumn="0" w:noHBand="0" w:noVBand="1"/>
       </w:tblPr>
@@ -2098,7 +2012,7 @@
     </w:p>
     <w:tbl>
       <w:tblPr>
-        <w:tblStyle w:val="Tabelraster"/>
+        <w:tblStyle w:val="TableGrid"/>
         <w:tblW w:w="0" w:type="auto"/>
         <w:tblLook w:val="04A0" w:firstRow="1" w:lastRow="0" w:firstColumn="1" w:lastColumn="0" w:noHBand="0" w:noVBand="1"/>
       </w:tblPr>
@@ -2465,7 +2379,7 @@
     </w:p>
     <w:tbl>
       <w:tblPr>
-        <w:tblStyle w:val="Tabelraster"/>
+        <w:tblStyle w:val="TableGrid"/>
         <w:tblW w:w="0" w:type="auto"/>
         <w:tblLook w:val="04A0" w:firstRow="1" w:lastRow="0" w:firstColumn="1" w:lastColumn="0" w:noHBand="0" w:noVBand="1"/>
       </w:tblPr>
@@ -2831,7 +2745,7 @@
     </w:p>
     <w:tbl>
       <w:tblPr>
-        <w:tblStyle w:val="Tabelraster"/>
+        <w:tblStyle w:val="TableGrid"/>
         <w:tblW w:w="0" w:type="auto"/>
         <w:tblLook w:val="04A0" w:firstRow="1" w:lastRow="0" w:firstColumn="1" w:lastColumn="0" w:noHBand="0" w:noVBand="1"/>
       </w:tblPr>
@@ -3176,8 +3090,6 @@
           <w:i/>
         </w:rPr>
       </w:pPr>
-      <w:bookmarkStart w:id="0" w:name="_GoBack"/>
-      <w:bookmarkEnd w:id="0"/>
       <w:r>
         <w:rPr>
           <w:i/>
@@ -3194,7 +3106,7 @@
     </w:p>
     <w:tbl>
       <w:tblPr>
-        <w:tblStyle w:val="Tabelraster"/>
+        <w:tblStyle w:val="TableGrid"/>
         <w:tblW w:w="0" w:type="auto"/>
         <w:tblLook w:val="04A0" w:firstRow="1" w:lastRow="0" w:firstColumn="1" w:lastColumn="0" w:noHBand="0" w:noVBand="1"/>
       </w:tblPr>
@@ -3662,7 +3574,7 @@
     </w:p>
     <w:tbl>
       <w:tblPr>
-        <w:tblStyle w:val="Tabelraster"/>
+        <w:tblStyle w:val="TableGrid"/>
         <w:tblW w:w="0" w:type="auto"/>
         <w:tblLook w:val="04A0" w:firstRow="1" w:lastRow="0" w:firstColumn="1" w:lastColumn="0" w:noHBand="0" w:noVBand="1"/>
       </w:tblPr>
@@ -4053,7 +3965,7 @@
 </file>
 
 <file path=word/styles.xml><?xml version="1.0" encoding="utf-8"?>
-<w:styles xmlns:mc="http://schemas.openxmlformats.org/markup-compatibility/2006" xmlns:r="http://schemas.openxmlformats.org/officeDocument/2006/relationships" xmlns:w="http://schemas.openxmlformats.org/wordprocessingml/2006/main" xmlns:w14="http://schemas.microsoft.com/office/word/2010/wordml" xmlns:w15="http://schemas.microsoft.com/office/word/2012/wordml" xmlns:w16cid="http://schemas.microsoft.com/office/word/2016/wordml/cid" xmlns:w16se="http://schemas.microsoft.com/office/word/2015/wordml/symex" mc:Ignorable="w14 w15 w16se w16cid">
+<w:styles xmlns:mc="http://schemas.openxmlformats.org/markup-compatibility/2006" xmlns:r="http://schemas.openxmlformats.org/officeDocument/2006/relationships" xmlns:w="http://schemas.openxmlformats.org/wordprocessingml/2006/main" xmlns:w14="http://schemas.microsoft.com/office/word/2010/wordml" xmlns:w15="http://schemas.microsoft.com/office/word/2012/wordml" xmlns:w16cex="http://schemas.microsoft.com/office/word/2018/wordml/cex" xmlns:w16cid="http://schemas.microsoft.com/office/word/2016/wordml/cid" xmlns:w16="http://schemas.microsoft.com/office/word/2018/wordml" xmlns:w16se="http://schemas.microsoft.com/office/word/2015/wordml/symex" mc:Ignorable="w14 w15 w16se w16cid w16 w16cex">
   <w:docDefaults>
     <w:rPrDefault>
       <w:rPr>
@@ -4337,11 +4249,6 @@
     <w:lsdException w:name="Book Title" w:uiPriority="33" w:qFormat="1"/>
     <w:lsdException w:name="Bibliography" w:semiHidden="1" w:uiPriority="37" w:unhideWhenUsed="1"/>
     <w:lsdException w:name="TOC Heading" w:semiHidden="1" w:uiPriority="39" w:unhideWhenUsed="1" w:qFormat="1"/>
-    <w:lsdException w:name="Plain Table 5" w:semiHidden="1" w:unhideWhenUsed="1"/>
-    <w:lsdException w:name="Grid Table Light" w:semiHidden="1" w:unhideWhenUsed="1"/>
-    <w:lsdException w:name="Grid Table 1 Light" w:semiHidden="1" w:unhideWhenUsed="1"/>
-    <w:lsdException w:name="Grid Table 2" w:semiHidden="1" w:unhideWhenUsed="1"/>
-    <w:lsdException w:name="Grid Table 3" w:semiHidden="1" w:unhideWhenUsed="1"/>
     <w:lsdException w:name="Grid Table 4" w:uiPriority="49"/>
     <w:lsdException w:name="Grid Table 5 Dark" w:uiPriority="50"/>
     <w:lsdException w:name="Grid Table 6 Colorful" w:uiPriority="51"/>
@@ -4443,18 +4350,18 @@
     <w:lsdException w:name="Unresolved Mention" w:semiHidden="1" w:unhideWhenUsed="1"/>
     <w:lsdException w:name="Smart Link" w:semiHidden="1" w:unhideWhenUsed="1"/>
   </w:latentStyles>
-  <w:style w:type="paragraph" w:default="1" w:styleId="Standaard">
+  <w:style w:type="paragraph" w:default="1" w:styleId="Normal">
     <w:name w:val="Normal"/>
     <w:qFormat/>
     <w:rsid w:val="005672FF"/>
   </w:style>
-  <w:style w:type="character" w:default="1" w:styleId="Standaardalinea-lettertype">
+  <w:style w:type="character" w:default="1" w:styleId="DefaultParagraphFont">
     <w:name w:val="Default Paragraph Font"/>
     <w:uiPriority w:val="1"/>
     <w:semiHidden/>
     <w:unhideWhenUsed/>
   </w:style>
-  <w:style w:type="table" w:default="1" w:styleId="Standaardtabel">
+  <w:style w:type="table" w:default="1" w:styleId="TableNormal">
     <w:name w:val="Normal Table"/>
     <w:uiPriority w:val="99"/>
     <w:semiHidden/>
@@ -4469,15 +4376,15 @@
       </w:tblCellMar>
     </w:tblPr>
   </w:style>
-  <w:style w:type="numbering" w:default="1" w:styleId="Geenlijst">
+  <w:style w:type="numbering" w:default="1" w:styleId="NoList">
     <w:name w:val="No List"/>
     <w:uiPriority w:val="99"/>
     <w:semiHidden/>
     <w:unhideWhenUsed/>
   </w:style>
-  <w:style w:type="table" w:styleId="Tabelraster">
+  <w:style w:type="table" w:styleId="TableGrid">
     <w:name w:val="Table Grid"/>
-    <w:basedOn w:val="Standaardtabel"/>
+    <w:basedOn w:val="TableNormal"/>
     <w:uiPriority w:val="59"/>
     <w:rsid w:val="005672FF"/>
     <w:pPr>
@@ -4494,10 +4401,10 @@
       </w:tblBorders>
     </w:tblPr>
   </w:style>
-  <w:style w:type="paragraph" w:styleId="Ballontekst">
+  <w:style w:type="paragraph" w:styleId="BalloonText">
     <w:name w:val="Balloon Text"/>
-    <w:basedOn w:val="Standaard"/>
-    <w:link w:val="BallontekstChar"/>
+    <w:basedOn w:val="Normal"/>
+    <w:link w:val="BalloonTextChar"/>
     <w:uiPriority w:val="99"/>
     <w:semiHidden/>
     <w:unhideWhenUsed/>
@@ -4511,10 +4418,10 @@
       <w:szCs w:val="16"/>
     </w:rPr>
   </w:style>
-  <w:style w:type="character" w:customStyle="1" w:styleId="BallontekstChar">
-    <w:name w:val="Ballontekst Char"/>
-    <w:basedOn w:val="Standaardalinea-lettertype"/>
-    <w:link w:val="Ballontekst"/>
+  <w:style w:type="character" w:customStyle="1" w:styleId="BalloonTextChar">
+    <w:name w:val="Balloon Text Char"/>
+    <w:basedOn w:val="DefaultParagraphFont"/>
+    <w:link w:val="BalloonText"/>
     <w:uiPriority w:val="99"/>
     <w:semiHidden/>
     <w:rsid w:val="0084600E"/>
@@ -4813,10 +4720,16 @@
 </file>
 
 <file path=customXml/item1.xml><?xml version="1.0" encoding="utf-8"?>
+<p:properties xmlns:p="http://schemas.microsoft.com/office/2006/metadata/properties" xmlns:xsi="http://www.w3.org/2001/XMLSchema-instance" xmlns:pc="http://schemas.microsoft.com/office/infopath/2007/PartnerControls">
+  <documentManagement/>
+</p:properties>
+</file>
+
+<file path=customXml/item2.xml><?xml version="1.0" encoding="utf-8"?>
 <b:Sources xmlns:b="http://schemas.openxmlformats.org/officeDocument/2006/bibliography" xmlns="http://schemas.openxmlformats.org/officeDocument/2006/bibliography" SelectedStyle="\APASixthEditionOfficeOnline.xsl" StyleName="APA" Version="6"/>
 </file>
 
-<file path=customXml/item2.xml><?xml version="1.0" encoding="utf-8"?>
+<file path=customXml/item3.xml><?xml version="1.0" encoding="utf-8"?>
 <ct:contentTypeSchema xmlns:ct="http://schemas.microsoft.com/office/2006/metadata/contentType" xmlns:ma="http://schemas.microsoft.com/office/2006/metadata/properties/metaAttributes" ct:_="" ma:_="" ma:contentTypeName="Document" ma:contentTypeID="0x0101005497CFB38459A94CA2E3F7AD1FCAB853" ma:contentTypeVersion="3" ma:contentTypeDescription="Een nieuw document maken." ma:contentTypeScope="" ma:versionID="66463e76bc6adbf07e4d788fe742ae71">
   <xsd:schema xmlns:xsd="http://www.w3.org/2001/XMLSchema" xmlns:xs="http://www.w3.org/2001/XMLSchema" xmlns:p="http://schemas.microsoft.com/office/2006/metadata/properties" xmlns:ns2="4aeb8cfe-706e-48c8-a14a-1502d32f0801" targetNamespace="http://schemas.microsoft.com/office/2006/metadata/properties" ma:root="true" ma:fieldsID="010015ac518a08c812ce9b155b44db20" ns2:_="">
     <xsd:import namespace="4aeb8cfe-706e-48c8-a14a-1502d32f0801"/>
@@ -4954,7 +4867,7 @@
 </ct:contentTypeSchema>
 </file>
 
-<file path=customXml/item3.xml><?xml version="1.0" encoding="utf-8"?>
+<file path=customXml/item4.xml><?xml version="1.0" encoding="utf-8"?>
 <?mso-contentType ?>
 <FormTemplates xmlns="http://schemas.microsoft.com/sharepoint/v3/contenttype/forms">
   <Display>DocumentLibraryForm</Display>
@@ -4963,13 +4876,16 @@
 </FormTemplates>
 </file>
 
-<file path=customXml/item4.xml><?xml version="1.0" encoding="utf-8"?>
-<p:properties xmlns:p="http://schemas.microsoft.com/office/2006/metadata/properties" xmlns:xsi="http://www.w3.org/2001/XMLSchema-instance" xmlns:pc="http://schemas.microsoft.com/office/infopath/2007/PartnerControls">
-  <documentManagement/>
-</p:properties>
+<file path=customXml/itemProps1.xml><?xml version="1.0" encoding="utf-8"?>
+<ds:datastoreItem xmlns:ds="http://schemas.openxmlformats.org/officeDocument/2006/customXml" ds:itemID="{E33B628E-4DD1-4015-94CB-D22BBC574FD9}">
+  <ds:schemaRefs>
+    <ds:schemaRef ds:uri="http://schemas.microsoft.com/office/2006/metadata/properties"/>
+    <ds:schemaRef ds:uri="http://schemas.microsoft.com/office/infopath/2007/PartnerControls"/>
+  </ds:schemaRefs>
+</ds:datastoreItem>
 </file>
 
-<file path=customXml/itemProps1.xml><?xml version="1.0" encoding="utf-8"?>
+<file path=customXml/itemProps2.xml><?xml version="1.0" encoding="utf-8"?>
 <ds:datastoreItem xmlns:ds="http://schemas.openxmlformats.org/officeDocument/2006/customXml" ds:itemID="{0C993BAD-7E87-463F-B9FA-9F96A1D22393}">
   <ds:schemaRefs>
     <ds:schemaRef ds:uri="http://schemas.openxmlformats.org/officeDocument/2006/bibliography"/>
@@ -4977,14 +4893,28 @@
 </ds:datastoreItem>
 </file>
 
-<file path=customXml/itemProps2.xml><?xml version="1.0" encoding="utf-8"?>
-<ds:datastoreItem xmlns:ds="http://schemas.openxmlformats.org/officeDocument/2006/customXml" ds:itemID="{B3C7504F-091E-4A9C-99B0-D46BEE5DC5E7}"/>
-</file>
-
 <file path=customXml/itemProps3.xml><?xml version="1.0" encoding="utf-8"?>
-<ds:datastoreItem xmlns:ds="http://schemas.openxmlformats.org/officeDocument/2006/customXml" ds:itemID="{D7C712EC-ED2C-4347-8C45-25157D9EC161}"/>
+<ds:datastoreItem xmlns:ds="http://schemas.openxmlformats.org/officeDocument/2006/customXml" ds:itemID="{B3C7504F-091E-4A9C-99B0-D46BEE5DC5E7}">
+  <ds:schemaRefs>
+    <ds:schemaRef ds:uri="http://schemas.microsoft.com/office/2006/metadata/contentType"/>
+    <ds:schemaRef ds:uri="http://schemas.microsoft.com/office/2006/metadata/properties/metaAttributes"/>
+    <ds:schemaRef ds:uri="http://www.w3.org/2001/XMLSchema"/>
+    <ds:schemaRef ds:uri="http://schemas.microsoft.com/office/2006/metadata/properties"/>
+    <ds:schemaRef ds:uri="4aeb8cfe-706e-48c8-a14a-1502d32f0801"/>
+    <ds:schemaRef ds:uri="http://schemas.microsoft.com/office/2006/documentManagement/types"/>
+    <ds:schemaRef ds:uri="http://schemas.microsoft.com/office/infopath/2007/PartnerControls"/>
+    <ds:schemaRef ds:uri="http://schemas.openxmlformats.org/package/2006/metadata/core-properties"/>
+    <ds:schemaRef ds:uri="http://purl.org/dc/elements/1.1/"/>
+    <ds:schemaRef ds:uri="http://purl.org/dc/terms/"/>
+    <ds:schemaRef ds:uri="http://schemas.microsoft.com/internal/obd"/>
+  </ds:schemaRefs>
+</ds:datastoreItem>
 </file>
 
 <file path=customXml/itemProps4.xml><?xml version="1.0" encoding="utf-8"?>
-<ds:datastoreItem xmlns:ds="http://schemas.openxmlformats.org/officeDocument/2006/customXml" ds:itemID="{E33B628E-4DD1-4015-94CB-D22BBC574FD9}"/>
+<ds:datastoreItem xmlns:ds="http://schemas.openxmlformats.org/officeDocument/2006/customXml" ds:itemID="{D7C712EC-ED2C-4347-8C45-25157D9EC161}">
+  <ds:schemaRefs>
+    <ds:schemaRef ds:uri="http://schemas.microsoft.com/sharepoint/v3/contenttype/forms"/>
+  </ds:schemaRefs>
+</ds:datastoreItem>
 </file>